--- a/Output/descriptive_proportion_top_10_tools_stats.docx
+++ b/Output/descriptive_proportion_top_10_tools_stats.docx
@@ -10999,7 +10999,7 @@
                 <w:szCs w:val="16"/>
                 <w:color w:val="000000"/>
               </w:rPr>
-              <w:t xml:space="preserve">, N = 73</w:t>
+              <w:t xml:space="preserve">, N = 70</w:t>
             </w:r>
             <w:r>
               <w:rPr>
@@ -11206,7 +11206,7 @@
                 <w:szCs w:val="16"/>
                 <w:color w:val="000000"/>
               </w:rPr>
-              <w:t xml:space="preserve">, N = 12</w:t>
+              <w:t xml:space="preserve">, N = 11</w:t>
             </w:r>
             <w:r>
               <w:rPr>
@@ -11413,7 +11413,7 @@
                 <w:szCs w:val="16"/>
                 <w:color w:val="000000"/>
               </w:rPr>
-              <w:t xml:space="preserve">, N = 3</w:t>
+              <w:t xml:space="preserve">, N = 2</w:t>
             </w:r>
             <w:r>
               <w:rPr>
@@ -11689,7 +11689,7 @@
                 <w:szCs w:val="16"/>
                 <w:color w:val="000000"/>
               </w:rPr>
-              <w:t xml:space="preserve">, N = 25</w:t>
+              <w:t xml:space="preserve">, N = 24</w:t>
             </w:r>
             <w:r>
               <w:rPr>
@@ -13008,7 +13008,7 @@
                 <w:szCs w:val="16"/>
                 <w:color w:val="000000"/>
               </w:rPr>
-              <w:t xml:space="preserve">30 (41.1%)</w:t>
+              <w:t xml:space="preserve">27 (38.6%)</w:t>
             </w:r>
           </w:p>
         </w:tc>
@@ -13140,7 +13140,7 @@
                 <w:szCs w:val="16"/>
                 <w:color w:val="000000"/>
               </w:rPr>
-              <w:t xml:space="preserve">5 (41.7%)</w:t>
+              <w:t xml:space="preserve">4 (36.4%)</w:t>
             </w:r>
           </w:p>
         </w:tc>
@@ -13272,7 +13272,7 @@
                 <w:szCs w:val="16"/>
                 <w:color w:val="000000"/>
               </w:rPr>
-              <w:t xml:space="preserve">1 (33.3%)</w:t>
+              <w:t xml:space="preserve">0 (0.0%)</w:t>
             </w:r>
           </w:p>
         </w:tc>
@@ -13448,7 +13448,7 @@
                 <w:szCs w:val="16"/>
                 <w:color w:val="000000"/>
               </w:rPr>
-              <w:t xml:space="preserve">12 (48.0%)</w:t>
+              <w:t xml:space="preserve">11 (45.8%)</w:t>
             </w:r>
           </w:p>
         </w:tc>
@@ -13806,7 +13806,7 @@
                 <w:szCs w:val="16"/>
                 <w:color w:val="000000"/>
               </w:rPr>
-              <w:t xml:space="preserve">6 (8.2%)</w:t>
+              <w:t xml:space="preserve">6 (8.6%)</w:t>
             </w:r>
           </w:p>
         </w:tc>
@@ -14246,7 +14246,7 @@
                 <w:szCs w:val="16"/>
                 <w:color w:val="000000"/>
               </w:rPr>
-              <w:t xml:space="preserve">1 (4.0%)</w:t>
+              <w:t xml:space="preserve">1 (4.2%)</w:t>
             </w:r>
           </w:p>
         </w:tc>
@@ -14604,7 +14604,7 @@
                 <w:szCs w:val="16"/>
                 <w:color w:val="000000"/>
               </w:rPr>
-              <w:t xml:space="preserve">6 (8.2%)</w:t>
+              <w:t xml:space="preserve">6 (8.6%)</w:t>
             </w:r>
           </w:p>
         </w:tc>
@@ -15044,7 +15044,7 @@
                 <w:szCs w:val="16"/>
                 <w:color w:val="000000"/>
               </w:rPr>
-              <w:t xml:space="preserve">3 (12.0%)</w:t>
+              <w:t xml:space="preserve">3 (12.5%)</w:t>
             </w:r>
           </w:p>
         </w:tc>
@@ -15402,7 +15402,7 @@
                 <w:szCs w:val="16"/>
                 <w:color w:val="000000"/>
               </w:rPr>
-              <w:t xml:space="preserve">6 (8.2%)</w:t>
+              <w:t xml:space="preserve">6 (8.6%)</w:t>
             </w:r>
           </w:p>
         </w:tc>
@@ -15534,7 +15534,7 @@
                 <w:szCs w:val="16"/>
                 <w:color w:val="000000"/>
               </w:rPr>
-              <w:t xml:space="preserve">2 (16.7%)</w:t>
+              <w:t xml:space="preserve">2 (18.2%)</w:t>
             </w:r>
           </w:p>
         </w:tc>
@@ -16200,7 +16200,7 @@
                 <w:szCs w:val="16"/>
                 <w:color w:val="000000"/>
               </w:rPr>
-              <w:t xml:space="preserve">6 (8.2%)</w:t>
+              <w:t xml:space="preserve">6 (8.6%)</w:t>
             </w:r>
           </w:p>
         </w:tc>
@@ -16640,7 +16640,7 @@
                 <w:szCs w:val="16"/>
                 <w:color w:val="000000"/>
               </w:rPr>
-              <w:t xml:space="preserve">1 (4.0%)</w:t>
+              <w:t xml:space="preserve">1 (4.2%)</w:t>
             </w:r>
           </w:p>
         </w:tc>
@@ -16998,7 +16998,7 @@
                 <w:szCs w:val="16"/>
                 <w:color w:val="000000"/>
               </w:rPr>
-              <w:t xml:space="preserve">4 (5.5%)</w:t>
+              <w:t xml:space="preserve">4 (5.7%)</w:t>
             </w:r>
           </w:p>
         </w:tc>
@@ -17130,7 +17130,7 @@
                 <w:szCs w:val="16"/>
                 <w:color w:val="000000"/>
               </w:rPr>
-              <w:t xml:space="preserve">2 (16.7%)</w:t>
+              <w:t xml:space="preserve">2 (18.2%)</w:t>
             </w:r>
           </w:p>
         </w:tc>
@@ -17438,7 +17438,7 @@
                 <w:szCs w:val="16"/>
                 <w:color w:val="000000"/>
               </w:rPr>
-              <w:t xml:space="preserve">2 (8.0%)</w:t>
+              <w:t xml:space="preserve">2 (8.3%)</w:t>
             </w:r>
           </w:p>
         </w:tc>
@@ -17796,7 +17796,7 @@
                 <w:szCs w:val="16"/>
                 <w:color w:val="000000"/>
               </w:rPr>
-              <w:t xml:space="preserve">4 (5.5%)</w:t>
+              <w:t xml:space="preserve">4 (5.7%)</w:t>
             </w:r>
           </w:p>
         </w:tc>
@@ -18060,7 +18060,7 @@
                 <w:szCs w:val="16"/>
                 <w:color w:val="000000"/>
               </w:rPr>
-              <w:t xml:space="preserve">1 (33.3%)</w:t>
+              <w:t xml:space="preserve">1 (50.0%)</w:t>
             </w:r>
           </w:p>
         </w:tc>
@@ -18236,7 +18236,7 @@
                 <w:szCs w:val="16"/>
                 <w:color w:val="000000"/>
               </w:rPr>
-              <w:t xml:space="preserve">3 (12.0%)</w:t>
+              <w:t xml:space="preserve">3 (12.5%)</w:t>
             </w:r>
           </w:p>
         </w:tc>
@@ -18594,7 +18594,7 @@
                 <w:szCs w:val="16"/>
                 <w:color w:val="000000"/>
               </w:rPr>
-              <w:t xml:space="preserve">3 (4.1%)</w:t>
+              <w:t xml:space="preserve">3 (4.3%)</w:t>
             </w:r>
           </w:p>
         </w:tc>
@@ -18726,7 +18726,7 @@
                 <w:szCs w:val="16"/>
                 <w:color w:val="000000"/>
               </w:rPr>
-              <w:t xml:space="preserve">1 (8.3%)</w:t>
+              <w:t xml:space="preserve">1 (9.1%)</w:t>
             </w:r>
           </w:p>
         </w:tc>
@@ -18858,7 +18858,7 @@
                 <w:szCs w:val="16"/>
                 <w:color w:val="000000"/>
               </w:rPr>
-              <w:t xml:space="preserve">1 (33.3%)</w:t>
+              <w:t xml:space="preserve">1 (50.0%)</w:t>
             </w:r>
           </w:p>
         </w:tc>
@@ -19034,7 +19034,7 @@
                 <w:szCs w:val="16"/>
                 <w:color w:val="000000"/>
               </w:rPr>
-              <w:t xml:space="preserve">1 (4.0%)</w:t>
+              <w:t xml:space="preserve">1 (4.2%)</w:t>
             </w:r>
           </w:p>
         </w:tc>
@@ -19392,7 +19392,7 @@
                 <w:szCs w:val="16"/>
                 <w:color w:val="000000"/>
               </w:rPr>
-              <w:t xml:space="preserve">3 (4.1%)</w:t>
+              <w:t xml:space="preserve">3 (4.3%)</w:t>
             </w:r>
           </w:p>
         </w:tc>
@@ -19524,7 +19524,7 @@
                 <w:szCs w:val="16"/>
                 <w:color w:val="000000"/>
               </w:rPr>
-              <w:t xml:space="preserve">1 (8.3%)</w:t>
+              <w:t xml:space="preserve">1 (9.1%)</w:t>
             </w:r>
           </w:p>
         </w:tc>
@@ -19832,7 +19832,7 @@
                 <w:szCs w:val="16"/>
                 <w:color w:val="000000"/>
               </w:rPr>
-              <w:t xml:space="preserve">1 (4.0%)</w:t>
+              <w:t xml:space="preserve">1 (4.2%)</w:t>
             </w:r>
           </w:p>
         </w:tc>
@@ -20190,7 +20190,7 @@
                 <w:szCs w:val="16"/>
                 <w:color w:val="000000"/>
               </w:rPr>
-              <w:t xml:space="preserve">3 (4.1%)</w:t>
+              <w:t xml:space="preserve">3 (4.3%)</w:t>
             </w:r>
           </w:p>
         </w:tc>
@@ -20322,7 +20322,7 @@
                 <w:szCs w:val="16"/>
                 <w:color w:val="000000"/>
               </w:rPr>
-              <w:t xml:space="preserve">1 (8.3%)</w:t>
+              <w:t xml:space="preserve">1 (9.1%)</w:t>
             </w:r>
           </w:p>
         </w:tc>
@@ -20988,7 +20988,7 @@
                 <w:szCs w:val="16"/>
                 <w:color w:val="000000"/>
               </w:rPr>
-              <w:t xml:space="preserve">2 (2.7%)</w:t>
+              <w:t xml:space="preserve">2 (2.9%)</w:t>
             </w:r>
           </w:p>
         </w:tc>
@@ -21428,7 +21428,7 @@
                 <w:szCs w:val="16"/>
                 <w:color w:val="000000"/>
               </w:rPr>
-              <w:t xml:space="preserve">1 (4.0%)</w:t>
+              <w:t xml:space="preserve">1 (4.2%)</w:t>
             </w:r>
           </w:p>
         </w:tc>
@@ -32650,6 +32650,11 @@
     </w:sectPr>
   </w:body>
 </w:document>
+</file>
+
+<file path=word/comments.xml><?xml version="1.0" encoding="utf-8"?>
+<w:comments xmlns:wpc="http://schemas.microsoft.com/office/word/2010/wordprocessingCanvas" xmlns:mo="http://schemas.microsoft.com/office/mac/office/2008/main" xmlns:mc="http://schemas.openxmlformats.org/markup-compatibility/2006" xmlns:mv="urn:schemas-microsoft-com:mac:vml" xmlns:o="urn:schemas-microsoft-com:office:office" xmlns:r="http://schemas.openxmlformats.org/officeDocument/2006/relationships" xmlns:m="http://schemas.openxmlformats.org/officeDocument/2006/math" xmlns:v="urn:schemas-microsoft-com:vml" xmlns:wp14="http://schemas.microsoft.com/office/word/2010/wordprocessingDrawing" xmlns:wp="http://schemas.openxmlformats.org/drawingml/2006/wordprocessingDrawing" xmlns:w10="urn:schemas-microsoft-com:office:word" xmlns:w="http://schemas.openxmlformats.org/wordprocessingml/2006/main" xmlns:w14="http://schemas.microsoft.com/office/word/2010/wordml" xmlns:wpg="http://schemas.microsoft.com/office/word/2010/wordprocessingGroup" xmlns:wpi="http://schemas.microsoft.com/office/word/2010/wordprocessingInk" xmlns:wne="http://schemas.microsoft.com/office/word/2006/wordml" xmlns:wps="http://schemas.microsoft.com/office/word/2010/wordprocessingShape" mc:Ignorable="w14 wp14">
+</w:comments>
 </file>
 
 <file path=word/footnotes.xml><?xml version="1.0" encoding="utf-8"?>
